--- a/F1/@RISORSE/Schema db.docx
+++ b/F1/@RISORSE/Schema db.docx
@@ -238,18 +238,226 @@
               </w:rPr>
               <w:t>circuit</w:t>
             </w:r>
-            <w:bookmarkStart w:id="0" w:name="_GoBack"/>
-            <w:bookmarkEnd w:id="0"/>
+          </w:p>
+          <w:p>
+            <w:pPr>
+              <w:rPr>
+                <w:lang w:val="en-US"/>
+              </w:rPr>
+            </w:pPr>
+          </w:p>
+          <w:p>
+            <w:pPr>
+              <w:rPr>
+                <w:lang w:val="en-US"/>
+              </w:rPr>
+            </w:pPr>
+          </w:p>
+          <w:p>
+            <w:pPr>
+              <w:rPr>
+                <w:lang w:val="en-US"/>
+              </w:rPr>
+            </w:pPr>
+            <w:proofErr w:type="spellStart"/>
+            <w:r>
+              <w:rPr>
+                <w:lang w:val="en-US"/>
+              </w:rPr>
+              <w:t>costruttori</w:t>
+            </w:r>
+            <w:proofErr w:type="spellEnd"/>
+          </w:p>
+          <w:p>
+            <w:pPr>
+              <w:rPr>
+                <w:lang w:val="en-US"/>
+              </w:rPr>
+            </w:pPr>
+          </w:p>
+          <w:p>
+            <w:pPr>
+              <w:rPr>
+                <w:lang w:val="en-US"/>
+              </w:rPr>
+            </w:pPr>
+            <w:proofErr w:type="spellStart"/>
+            <w:r>
+              <w:rPr>
+                <w:lang w:val="en-US"/>
+              </w:rPr>
+              <w:t>piloti</w:t>
+            </w:r>
+            <w:proofErr w:type="spellEnd"/>
           </w:p>
         </w:tc>
       </w:tr>
     </w:tbl>
     <w:p>
       <w:pPr>
+        <w:pStyle w:val="Titolo1"/>
         <w:rPr>
           <w:lang w:val="en-US"/>
         </w:rPr>
       </w:pPr>
+      <w:proofErr w:type="spellStart"/>
+      <w:r>
+        <w:rPr>
+          <w:lang w:val="en-US"/>
+        </w:rPr>
+        <w:lastRenderedPageBreak/>
+        <w:t>Creazione</w:t>
+      </w:r>
+      <w:proofErr w:type="spellEnd"/>
+      <w:r>
+        <w:rPr>
+          <w:lang w:val="en-US"/>
+        </w:rPr>
+        <w:t xml:space="preserve"> </w:t>
+      </w:r>
+      <w:proofErr w:type="spellStart"/>
+      <w:r>
+        <w:rPr>
+          <w:lang w:val="en-US"/>
+        </w:rPr>
+        <w:t>db</w:t>
+      </w:r>
+      <w:proofErr w:type="spellEnd"/>
+      <w:r>
+        <w:rPr>
+          <w:lang w:val="en-US"/>
+        </w:rPr>
+        <w:t xml:space="preserve"> da file csv</w:t>
+      </w:r>
+    </w:p>
+    <w:p>
+      <w:r>
+        <w:t xml:space="preserve">Si usa la classe </w:t>
+      </w:r>
+      <w:proofErr w:type="spellStart"/>
+      <w:r>
+        <w:t>Opencsv</w:t>
+      </w:r>
+      <w:proofErr w:type="spellEnd"/>
+      <w:r>
+        <w:t>.</w:t>
+      </w:r>
+    </w:p>
+    <w:p>
+      <w:r>
+        <w:t>Nel pom.xml aggiungere la dipendenza:</w:t>
+      </w:r>
+    </w:p>
+    <w:p>
+      <w:pPr>
+        <w:pStyle w:val="Codice-Primariga"/>
+      </w:pPr>
+      <w:r>
+        <w:t>&lt;dependency&gt;</w:t>
+      </w:r>
+    </w:p>
+    <w:p>
+      <w:pPr>
+        <w:pStyle w:val="Codice"/>
+      </w:pPr>
+      <w:r>
+        <w:tab/>
+        <w:t>&lt;groupId&gt;com.opencsv&lt;/groupId&gt;</w:t>
+      </w:r>
+    </w:p>
+    <w:p>
+      <w:pPr>
+        <w:pStyle w:val="Codice"/>
+      </w:pPr>
+      <w:r>
+        <w:tab/>
+        <w:t>&lt;artifactId&gt;opencsv&lt;/artifactId&gt;</w:t>
+      </w:r>
+    </w:p>
+    <w:p>
+      <w:pPr>
+        <w:pStyle w:val="Codice"/>
+      </w:pPr>
+      <w:r>
+        <w:tab/>
+        <w:t>&lt;version&gt;4.5&lt;/version&gt;</w:t>
+      </w:r>
+    </w:p>
+    <w:p>
+      <w:pPr>
+        <w:pStyle w:val="Codice-Ultimariga"/>
+      </w:pPr>
+      <w:r>
+        <w:t>&lt;/dependency&gt;</w:t>
+      </w:r>
+    </w:p>
+    <w:p>
+      <w:r>
+        <w:t>Si crea un POJO per ogni entità</w:t>
+      </w:r>
+      <w:r>
+        <w:t xml:space="preserve"> (campi privati, costruttore </w:t>
+      </w:r>
+      <w:proofErr w:type="spellStart"/>
+      <w:r>
+        <w:t>null</w:t>
+      </w:r>
+      <w:proofErr w:type="spellEnd"/>
+      <w:r>
+        <w:t xml:space="preserve"> e</w:t>
+      </w:r>
+      <w:r>
+        <w:t xml:space="preserve"> con dati,</w:t>
+      </w:r>
+      <w:r>
+        <w:t xml:space="preserve"> </w:t>
+      </w:r>
+      <w:proofErr w:type="spellStart"/>
+      <w:r>
+        <w:t>getter</w:t>
+      </w:r>
+      <w:proofErr w:type="spellEnd"/>
+      <w:r>
+        <w:t>/setter</w:t>
+      </w:r>
+      <w:r>
+        <w:t xml:space="preserve">, </w:t>
+      </w:r>
+      <w:proofErr w:type="spellStart"/>
+      <w:r>
+        <w:t>equals</w:t>
+      </w:r>
+      <w:proofErr w:type="spellEnd"/>
+      <w:r>
+        <w:t xml:space="preserve">, </w:t>
+      </w:r>
+      <w:proofErr w:type="spellStart"/>
+      <w:r>
+        <w:t>toString</w:t>
+      </w:r>
+      <w:proofErr w:type="spellEnd"/>
+    </w:p>
+    <w:p>
+      <w:r>
+        <w:t xml:space="preserve">Annotare i campi dell'oggetto con le annotazioni di </w:t>
+      </w:r>
+      <w:proofErr w:type="spellStart"/>
+      <w:r>
+        <w:t>opencsv</w:t>
+      </w:r>
+      <w:proofErr w:type="spellEnd"/>
+      <w:r>
+        <w:t>.</w:t>
+      </w:r>
+    </w:p>
+    <w:p>
+      <w:r>
+        <w:t>Si crea la classe collezione corrispondente (es: per POJO Pilota -&gt; Piloti)</w:t>
+      </w:r>
+    </w:p>
+    <w:p>
+      <w:bookmarkStart w:id="0" w:name="_GoBack"/>
+      <w:bookmarkEnd w:id="0"/>
     </w:p>
     <w:sectPr>
       <w:pgSz w:w="11906" w:h="16838"/>
@@ -519,6 +727,7 @@
   <w:style w:type="character" w:default="1" w:styleId="Carpredefinitoparagrafo">
     <w:name w:val="Default Paragraph Font"/>
     <w:uiPriority w:val="1"/>
+    <w:semiHidden/>
     <w:unhideWhenUsed/>
   </w:style>
   <w:style w:type="table" w:default="1" w:styleId="Tabellanormale">
@@ -1191,6 +1400,7 @@
   <w:style w:type="character" w:default="1" w:styleId="Carpredefinitoparagrafo">
     <w:name w:val="Default Paragraph Font"/>
     <w:uiPriority w:val="1"/>
+    <w:semiHidden/>
     <w:unhideWhenUsed/>
   </w:style>
   <w:style w:type="table" w:default="1" w:styleId="Tabellanormale">
